--- a/задание 5.0.docx
+++ b/задание 5.0.docx
@@ -1,13 +1,11 @@
 
 <file path=word/document.xml><?xml version="1.0" encoding="utf-8"?>
-<w:document xmlns:wpc="http://schemas.microsoft.com/office/word/2010/wordprocessingCanvas" xmlns:cx="http://schemas.microsoft.com/office/drawing/2014/chartex" xmlns:mc="http://schemas.openxmlformats.org/markup-compatibility/2006" xmlns:o="urn:schemas-microsoft-com:office:office" xmlns:r="http://schemas.openxmlformats.org/officeDocument/2006/relationships" xmlns:m="http://schemas.openxmlformats.org/officeDocument/2006/math" xmlns:v="urn:schemas-microsoft-com:vml" xmlns:wp14="http://schemas.microsoft.com/office/word/2010/wordprocessingDrawing" xmlns:wp="http://schemas.openxmlformats.org/drawingml/2006/wordprocessingDrawing" xmlns:w10="urn:schemas-microsoft-com:office:word" xmlns:w="http://schemas.openxmlformats.org/wordprocessingml/2006/main" xmlns:w14="http://schemas.microsoft.com/office/word/2010/wordml" xmlns:w15="http://schemas.microsoft.com/office/word/2012/wordml" xmlns:w16se="http://schemas.microsoft.com/office/word/2015/wordml/symex" xmlns:wpg="http://schemas.microsoft.com/office/word/2010/wordprocessingGroup" xmlns:wpi="http://schemas.microsoft.com/office/word/2010/wordprocessingInk" xmlns:wne="http://schemas.microsoft.com/office/word/2006/wordml" xmlns:wps="http://schemas.microsoft.com/office/word/2010/wordprocessingShape" mc:Ignorable="w14 w15 w16se wp14">
+<w:document xmlns:wpc="http://schemas.microsoft.com/office/word/2010/wordprocessingCanvas" xmlns:mc="http://schemas.openxmlformats.org/markup-compatibility/2006" xmlns:o="urn:schemas-microsoft-com:office:office" xmlns:r="http://schemas.openxmlformats.org/officeDocument/2006/relationships" xmlns:m="http://schemas.openxmlformats.org/officeDocument/2006/math" xmlns:v="urn:schemas-microsoft-com:vml" xmlns:wp14="http://schemas.microsoft.com/office/word/2010/wordprocessingDrawing" xmlns:wp="http://schemas.openxmlformats.org/drawingml/2006/wordprocessingDrawing" xmlns:w10="urn:schemas-microsoft-com:office:word" xmlns:w="http://schemas.openxmlformats.org/wordprocessingml/2006/main" xmlns:w14="http://schemas.microsoft.com/office/word/2010/wordml" xmlns:w15="http://schemas.microsoft.com/office/word/2012/wordml" xmlns:wpg="http://schemas.microsoft.com/office/word/2010/wordprocessingGroup" xmlns:wpi="http://schemas.microsoft.com/office/word/2010/wordprocessingInk" xmlns:wne="http://schemas.microsoft.com/office/word/2006/wordml" xmlns:wps="http://schemas.microsoft.com/office/word/2010/wordprocessingShape" mc:Ignorable="w14 w15 wp14">
   <w:body>
     <w:p>
       <w:pPr>
         <w:pStyle w:val="3"/>
       </w:pPr>
-      <w:bookmarkStart w:id="0" w:name="_GoBack"/>
-      <w:bookmarkEnd w:id="0"/>
       <w:r>
         <w:t>Описание данных</w:t>
       </w:r>
@@ -53,7 +51,7 @@
     </w:p>
     <w:p>
       <w:pPr>
-        <w:pStyle w:val="a5"/>
+        <w:pStyle w:val="a4"/>
         <w:numPr>
           <w:ilvl w:val="0"/>
           <w:numId w:val="8"/>
@@ -68,7 +66,7 @@
     </w:p>
     <w:p>
       <w:pPr>
-        <w:pStyle w:val="a5"/>
+        <w:pStyle w:val="a4"/>
         <w:numPr>
           <w:ilvl w:val="0"/>
           <w:numId w:val="8"/>
@@ -80,7 +78,7 @@
     </w:p>
     <w:p>
       <w:pPr>
-        <w:pStyle w:val="a5"/>
+        <w:pStyle w:val="a4"/>
         <w:numPr>
           <w:ilvl w:val="0"/>
           <w:numId w:val="8"/>
@@ -92,13 +90,13 @@
     </w:p>
     <w:p>
       <w:pPr>
-        <w:pStyle w:val="a5"/>
+        <w:pStyle w:val="a4"/>
         <w:ind w:left="0"/>
       </w:pPr>
     </w:p>
     <w:p>
       <w:pPr>
-        <w:pStyle w:val="a5"/>
+        <w:pStyle w:val="a4"/>
         <w:ind w:left="0"/>
       </w:pPr>
       <w:r>
@@ -127,6 +125,680 @@
       </w:r>
     </w:p>
     <w:p/>
+    <w:p/>
+    <w:p/>
+    <w:p>
+      <w:r>
+        <w:t>Ответ:</w:t>
+      </w:r>
+    </w:p>
+    <w:p/>
+    <w:p>
+      <w:pPr>
+        <w:rPr>
+          <w:b/>
+        </w:rPr>
+      </w:pPr>
+      <w:r>
+        <w:rPr>
+          <w:b/>
+        </w:rPr>
+        <w:t>Итоговая формула:</w:t>
+      </w:r>
+    </w:p>
+    <w:p/>
+    <w:p>
+      <w:pPr>
+        <w:rPr>
+          <w:i/>
+          <w:lang w:val="en-US"/>
+        </w:rPr>
+      </w:pPr>
+      <m:oMathPara>
+        <m:oMath>
+          <m:r>
+            <w:rPr>
+              <w:rFonts w:ascii="Cambria Math" w:hAnsi="Cambria Math"/>
+              <w:lang w:val="en-US"/>
+            </w:rPr>
+            <m:t>S=2970*L+233*D+8*k*</m:t>
+          </m:r>
+          <m:d>
+            <m:dPr>
+              <m:ctrlPr>
+                <w:rPr>
+                  <w:rFonts w:ascii="Cambria Math" w:hAnsi="Cambria Math"/>
+                  <w:i/>
+                  <w:lang w:val="en-US"/>
+                </w:rPr>
+              </m:ctrlPr>
+            </m:dPr>
+            <m:e>
+              <m:r>
+                <w:rPr>
+                  <w:rFonts w:ascii="Cambria Math" w:hAnsi="Cambria Math"/>
+                  <w:lang w:val="en-US"/>
+                </w:rPr>
+                <m:t>V-1000</m:t>
+              </m:r>
+            </m:e>
+          </m:d>
+          <m:r>
+            <w:rPr>
+              <w:rFonts w:ascii="Cambria Math" w:hAnsi="Cambria Math"/>
+              <w:lang w:val="en-US"/>
+            </w:rPr>
+            <m:t>+Ind,</m:t>
+          </m:r>
+        </m:oMath>
+      </m:oMathPara>
+    </w:p>
+    <w:p>
+      <w:pPr>
+        <w:rPr>
+          <w:i/>
+        </w:rPr>
+      </w:pPr>
+      <w:r>
+        <w:rPr>
+          <w:i/>
+        </w:rPr>
+        <w:t>Где</w:t>
+      </w:r>
+    </w:p>
+    <w:p>
+      <w:pPr>
+        <w:rPr>
+          <w:i/>
+        </w:rPr>
+      </w:pPr>
+      <w:r>
+        <w:rPr>
+          <w:i/>
+          <w:lang w:val="en-US"/>
+        </w:rPr>
+        <w:t>S</w:t>
+      </w:r>
+      <w:r>
+        <w:rPr>
+          <w:i/>
+        </w:rPr>
+        <w:t xml:space="preserve"> – </w:t>
+      </w:r>
+      <w:proofErr w:type="gramStart"/>
+      <w:r>
+        <w:rPr>
+          <w:i/>
+        </w:rPr>
+        <w:t>общая</w:t>
+      </w:r>
+      <w:proofErr w:type="gramEnd"/>
+      <w:r>
+        <w:rPr>
+          <w:i/>
+        </w:rPr>
+        <w:t xml:space="preserve"> зарплата</w:t>
+      </w:r>
+      <w:r>
+        <w:rPr>
+          <w:i/>
+          <w:lang w:val="en-US"/>
+        </w:rPr>
+        <w:t xml:space="preserve"> (salary)</w:t>
+      </w:r>
+      <w:r>
+        <w:rPr>
+          <w:i/>
+        </w:rPr>
+        <w:t>,</w:t>
+      </w:r>
+    </w:p>
+    <w:p>
+      <w:pPr>
+        <w:rPr>
+          <w:i/>
+        </w:rPr>
+      </w:pPr>
+      <w:r>
+        <w:rPr>
+          <w:i/>
+          <w:lang w:val="en-US"/>
+        </w:rPr>
+        <w:t>L</w:t>
+      </w:r>
+      <w:r>
+        <w:rPr>
+          <w:i/>
+        </w:rPr>
+        <w:t xml:space="preserve"> </w:t>
+      </w:r>
+      <w:r>
+        <w:rPr>
+          <w:i/>
+        </w:rPr>
+        <w:t>–</w:t>
+      </w:r>
+      <w:r>
+        <w:rPr>
+          <w:i/>
+        </w:rPr>
+        <w:t xml:space="preserve"> </w:t>
+      </w:r>
+      <w:r>
+        <w:rPr>
+          <w:i/>
+        </w:rPr>
+        <w:t>разряд (</w:t>
+      </w:r>
+      <w:r>
+        <w:rPr>
+          <w:i/>
+          <w:lang w:val="en-US"/>
+        </w:rPr>
+        <w:t>level</w:t>
+      </w:r>
+      <w:r>
+        <w:rPr>
+          <w:i/>
+        </w:rPr>
+        <w:t>)</w:t>
+      </w:r>
+      <w:r>
+        <w:rPr>
+          <w:i/>
+        </w:rPr>
+        <w:t xml:space="preserve"> – определят оклад.</w:t>
+      </w:r>
+    </w:p>
+    <w:p>
+      <w:pPr>
+        <w:rPr>
+          <w:i/>
+        </w:rPr>
+      </w:pPr>
+      <w:r>
+        <w:rPr>
+          <w:i/>
+          <w:lang w:val="en-US"/>
+        </w:rPr>
+        <w:t>D</w:t>
+      </w:r>
+      <w:r>
+        <w:rPr>
+          <w:i/>
+        </w:rPr>
+        <w:t xml:space="preserve"> – </w:t>
+      </w:r>
+      <w:proofErr w:type="gramStart"/>
+      <w:r>
+        <w:rPr>
+          <w:i/>
+        </w:rPr>
+        <w:t>уровень</w:t>
+      </w:r>
+      <w:proofErr w:type="gramEnd"/>
+      <w:r>
+        <w:rPr>
+          <w:i/>
+        </w:rPr>
+        <w:t xml:space="preserve"> вредности (</w:t>
+      </w:r>
+      <w:proofErr w:type="spellStart"/>
+      <w:r>
+        <w:rPr>
+          <w:i/>
+        </w:rPr>
+        <w:t>danger</w:t>
+      </w:r>
+      <w:proofErr w:type="spellEnd"/>
+      <w:r>
+        <w:rPr>
+          <w:i/>
+        </w:rPr>
+        <w:t>) – определяет уровень доплат за вредность</w:t>
+      </w:r>
+      <w:r>
+        <w:rPr>
+          <w:i/>
+        </w:rPr>
+        <w:t>,</w:t>
+      </w:r>
+    </w:p>
+    <w:p>
+      <w:pPr>
+        <w:rPr>
+          <w:i/>
+        </w:rPr>
+      </w:pPr>
+      <w:r>
+        <w:rPr>
+          <w:i/>
+          <w:lang w:val="en-US"/>
+        </w:rPr>
+        <w:t>V</w:t>
+      </w:r>
+      <w:r>
+        <w:rPr>
+          <w:i/>
+        </w:rPr>
+        <w:t xml:space="preserve"> –</w:t>
+      </w:r>
+      <w:r>
+        <w:rPr>
+          <w:i/>
+        </w:rPr>
+        <w:t xml:space="preserve"> </w:t>
+      </w:r>
+      <w:proofErr w:type="gramStart"/>
+      <w:r>
+        <w:rPr>
+          <w:i/>
+        </w:rPr>
+        <w:t>объём</w:t>
+      </w:r>
+      <w:proofErr w:type="gramEnd"/>
+      <w:r>
+        <w:rPr>
+          <w:i/>
+        </w:rPr>
+        <w:t xml:space="preserve"> производства (</w:t>
+      </w:r>
+      <w:r>
+        <w:rPr>
+          <w:i/>
+          <w:lang w:val="en-US"/>
+        </w:rPr>
+        <w:t>volume</w:t>
+      </w:r>
+      <w:r>
+        <w:rPr>
+          <w:i/>
+        </w:rPr>
+        <w:t>)</w:t>
+      </w:r>
+    </w:p>
+    <w:p>
+      <w:pPr>
+        <w:rPr>
+          <w:i/>
+          <w:lang w:val="en-US"/>
+        </w:rPr>
+      </w:pPr>
+      <w:r>
+        <w:rPr>
+          <w:i/>
+          <w:lang w:val="en-US"/>
+        </w:rPr>
+        <w:t>k</w:t>
+      </w:r>
+      <w:r>
+        <w:rPr>
+          <w:i/>
+        </w:rPr>
+        <w:t xml:space="preserve"> – </w:t>
+      </w:r>
+      <w:proofErr w:type="gramStart"/>
+      <w:r>
+        <w:rPr>
+          <w:i/>
+        </w:rPr>
+        <w:t>коэффициент</w:t>
+      </w:r>
+      <w:proofErr w:type="gramEnd"/>
+      <w:r>
+        <w:rPr>
+          <w:i/>
+        </w:rPr>
+        <w:t xml:space="preserve"> возможности премирования. Определяется следующим образом:</w:t>
+      </w:r>
+    </w:p>
+    <w:p>
+      <w:pPr>
+        <w:rPr>
+          <w:i/>
+        </w:rPr>
+      </w:pPr>
+    </w:p>
+    <w:p>
+      <w:pPr>
+        <w:rPr>
+          <w:i/>
+          <w:lang w:val="en-US"/>
+        </w:rPr>
+      </w:pPr>
+      <m:oMathPara>
+        <m:oMath>
+          <m:r>
+            <w:rPr>
+              <w:rFonts w:ascii="Cambria Math" w:hAnsi="Cambria Math"/>
+              <w:lang w:val="en-US"/>
+            </w:rPr>
+            <m:t>k</m:t>
+          </m:r>
+          <m:r>
+            <w:rPr>
+              <w:rFonts w:ascii="Cambria Math" w:hAnsi="Cambria Math"/>
+            </w:rPr>
+            <m:t xml:space="preserve">= </m:t>
+          </m:r>
+          <m:d>
+            <m:dPr>
+              <m:begChr m:val="{"/>
+              <m:endChr m:val=""/>
+              <m:ctrlPr>
+                <w:rPr>
+                  <w:rFonts w:ascii="Cambria Math" w:hAnsi="Cambria Math"/>
+                  <w:i/>
+                  <w:lang w:val="en-US"/>
+                </w:rPr>
+              </m:ctrlPr>
+            </m:dPr>
+            <m:e>
+              <m:eqArr>
+                <m:eqArrPr>
+                  <m:ctrlPr>
+                    <w:rPr>
+                      <w:rFonts w:ascii="Cambria Math" w:hAnsi="Cambria Math"/>
+                      <w:i/>
+                      <w:lang w:val="en-US"/>
+                    </w:rPr>
+                  </m:ctrlPr>
+                </m:eqArrPr>
+                <m:e>
+                  <m:r>
+                    <w:rPr>
+                      <w:rFonts w:ascii="Cambria Math" w:hAnsi="Cambria Math"/>
+                    </w:rPr>
+                    <m:t xml:space="preserve">1, </m:t>
+                  </m:r>
+                  <m:r>
+                    <w:rPr>
+                      <w:rFonts w:ascii="Cambria Math" w:hAnsi="Cambria Math"/>
+                    </w:rPr>
+                    <m:t xml:space="preserve">если </m:t>
+                  </m:r>
+                  <m:r>
+                    <w:rPr>
+                      <w:rFonts w:ascii="Cambria Math" w:hAnsi="Cambria Math"/>
+                      <w:lang w:val="en-US"/>
+                    </w:rPr>
+                    <m:t>V</m:t>
+                  </m:r>
+                  <m:r>
+                    <w:rPr>
+                      <w:rFonts w:ascii="Cambria Math" w:hAnsi="Cambria Math"/>
+                    </w:rPr>
+                    <m:t>&gt;1000</m:t>
+                  </m:r>
+                </m:e>
+                <m:e>
+                  <m:r>
+                    <w:rPr>
+                      <w:rFonts w:ascii="Cambria Math" w:hAnsi="Cambria Math"/>
+                    </w:rPr>
+                    <m:t>0, иначе</m:t>
+                  </m:r>
+                </m:e>
+              </m:eqArr>
+            </m:e>
+          </m:d>
+        </m:oMath>
+      </m:oMathPara>
+    </w:p>
+    <w:p>
+      <w:pPr>
+        <w:rPr>
+          <w:i/>
+          <w:lang w:val="en-US"/>
+        </w:rPr>
+      </w:pPr>
+      <w:proofErr w:type="spellStart"/>
+      <w:r>
+        <w:rPr>
+          <w:i/>
+          <w:lang w:val="en-US"/>
+        </w:rPr>
+        <w:t>Ind</w:t>
+      </w:r>
+      <w:proofErr w:type="spellEnd"/>
+      <w:r>
+        <w:rPr>
+          <w:i/>
+          <w:lang w:val="en-US"/>
+        </w:rPr>
+        <w:t xml:space="preserve"> – </w:t>
+      </w:r>
+      <w:r>
+        <w:rPr>
+          <w:i/>
+        </w:rPr>
+        <w:t>индивидуальные доплаты (</w:t>
+      </w:r>
+      <w:r>
+        <w:rPr>
+          <w:i/>
+          <w:lang w:val="en-US"/>
+        </w:rPr>
+        <w:t>Individual)</w:t>
+      </w:r>
+      <w:r>
+        <w:rPr>
+          <w:i/>
+        </w:rPr>
+        <w:t>.</w:t>
+      </w:r>
+    </w:p>
+    <w:p>
+      <w:pPr>
+        <w:rPr>
+          <w:i/>
+          <w:lang w:val="en-US"/>
+        </w:rPr>
+      </w:pPr>
+    </w:p>
+    <w:p>
+      <w:pPr>
+        <w:rPr>
+          <w:i/>
+        </w:rPr>
+      </w:pPr>
+      <w:r>
+        <w:rPr>
+          <w:i/>
+        </w:rPr>
+        <w:t>Зависимости</w:t>
+      </w:r>
+      <w:r>
+        <w:rPr>
+          <w:i/>
+        </w:rPr>
+        <w:t xml:space="preserve"> </w:t>
+      </w:r>
+      <w:r>
+        <w:rPr>
+          <w:i/>
+        </w:rPr>
+        <w:t>(</w:t>
+      </w:r>
+      <w:r>
+        <w:rPr>
+          <w:i/>
+        </w:rPr>
+        <w:t>подробнее</w:t>
+      </w:r>
+      <w:r>
+        <w:rPr>
+          <w:i/>
+        </w:rPr>
+        <w:t xml:space="preserve"> </w:t>
+      </w:r>
+      <w:r>
+        <w:rPr>
+          <w:i/>
+        </w:rPr>
+        <w:t>см. файл / ссылку)</w:t>
+      </w:r>
+      <w:r>
+        <w:rPr>
+          <w:i/>
+        </w:rPr>
+        <w:t>:</w:t>
+      </w:r>
+    </w:p>
+    <w:p>
+      <w:pPr>
+        <w:pStyle w:val="a4"/>
+        <w:rPr>
+          <w:i/>
+        </w:rPr>
+      </w:pPr>
+    </w:p>
+    <w:p>
+      <w:pPr>
+        <w:pStyle w:val="a4"/>
+        <w:numPr>
+          <w:ilvl w:val="0"/>
+          <w:numId w:val="9"/>
+        </w:numPr>
+        <w:rPr>
+          <w:i/>
+        </w:rPr>
+      </w:pPr>
+      <w:r>
+        <w:rPr>
+          <w:i/>
+        </w:rPr>
+        <w:t xml:space="preserve">Оклад линейно зависит от </w:t>
+      </w:r>
+      <w:r>
+        <w:rPr>
+          <w:i/>
+        </w:rPr>
+        <w:t>разряда</w:t>
+      </w:r>
+      <w:r>
+        <w:rPr>
+          <w:i/>
+        </w:rPr>
+        <w:t xml:space="preserve">, </w:t>
+      </w:r>
+      <w:proofErr w:type="spellStart"/>
+      <w:r>
+        <w:rPr>
+          <w:i/>
+          <w:lang w:val="en-US"/>
+        </w:rPr>
+        <w:t>tg</w:t>
+      </w:r>
+      <w:proofErr w:type="spellEnd"/>
+      <w:r>
+        <w:rPr>
+          <w:rFonts w:cs="Arial"/>
+          <w:i/>
+          <w:lang w:val="en-US"/>
+        </w:rPr>
+        <w:t>α</w:t>
+      </w:r>
+      <w:r>
+        <w:rPr>
+          <w:i/>
+        </w:rPr>
+        <w:t xml:space="preserve"> = 2970</w:t>
+      </w:r>
+      <w:r>
+        <w:rPr>
+          <w:i/>
+        </w:rPr>
+        <w:t xml:space="preserve"> </w:t>
+      </w:r>
+    </w:p>
+    <w:p>
+      <w:pPr>
+        <w:pStyle w:val="a4"/>
+        <w:numPr>
+          <w:ilvl w:val="0"/>
+          <w:numId w:val="9"/>
+        </w:numPr>
+        <w:rPr>
+          <w:i/>
+        </w:rPr>
+      </w:pPr>
+      <w:r>
+        <w:rPr>
+          <w:i/>
+        </w:rPr>
+        <w:t xml:space="preserve">Доплата линейно зависит от уровня вредности </w:t>
+      </w:r>
+      <w:proofErr w:type="spellStart"/>
+      <w:r>
+        <w:rPr>
+          <w:i/>
+          <w:lang w:val="en-US"/>
+        </w:rPr>
+        <w:t>tg</w:t>
+      </w:r>
+      <w:proofErr w:type="spellEnd"/>
+      <w:r>
+        <w:rPr>
+          <w:rFonts w:cs="Arial"/>
+          <w:i/>
+          <w:lang w:val="en-US"/>
+        </w:rPr>
+        <w:t>α</w:t>
+      </w:r>
+      <w:r>
+        <w:rPr>
+          <w:i/>
+        </w:rPr>
+        <w:t xml:space="preserve"> = 233.</w:t>
+      </w:r>
+    </w:p>
+    <w:p>
+      <w:pPr>
+        <w:pStyle w:val="a4"/>
+        <w:numPr>
+          <w:ilvl w:val="0"/>
+          <w:numId w:val="9"/>
+        </w:numPr>
+        <w:rPr>
+          <w:i/>
+        </w:rPr>
+      </w:pPr>
+      <w:r>
+        <w:rPr>
+          <w:i/>
+        </w:rPr>
+        <w:t>Уровень премирования зависит от выполнения порога производства в 1000 единиц, линейно.</w:t>
+      </w:r>
+    </w:p>
+    <w:p>
+      <w:pPr>
+        <w:pStyle w:val="a4"/>
+        <w:numPr>
+          <w:ilvl w:val="0"/>
+          <w:numId w:val="9"/>
+        </w:numPr>
+        <w:rPr>
+          <w:i/>
+        </w:rPr>
+      </w:pPr>
+      <w:r>
+        <w:rPr>
+          <w:i/>
+        </w:rPr>
+        <w:t>В данной задаче уровень индивидуальных премий был определен по остаточному принципу (как разница между фактической зарплатой и расчётной зарплатой)</w:t>
+      </w:r>
+      <w:bookmarkStart w:id="0" w:name="_GoBack"/>
+      <w:bookmarkEnd w:id="0"/>
+    </w:p>
+    <w:p>
+      <w:pPr>
+        <w:ind w:left="360"/>
+        <w:rPr>
+          <w:i/>
+        </w:rPr>
+      </w:pPr>
+    </w:p>
     <w:sectPr>
       <w:pgSz w:w="11906" w:h="16838"/>
       <w:pgMar w:top="1134" w:right="850" w:bottom="1134" w:left="1701" w:header="708" w:footer="708" w:gutter="0"/>
@@ -138,7 +810,7 @@
 </file>
 
 <file path=word/numbering.xml><?xml version="1.0" encoding="utf-8"?>
-<w:numbering xmlns:wpc="http://schemas.microsoft.com/office/word/2010/wordprocessingCanvas" xmlns:cx="http://schemas.microsoft.com/office/drawing/2014/chartex" xmlns:mc="http://schemas.openxmlformats.org/markup-compatibility/2006" xmlns:o="urn:schemas-microsoft-com:office:office" xmlns:r="http://schemas.openxmlformats.org/officeDocument/2006/relationships" xmlns:m="http://schemas.openxmlformats.org/officeDocument/2006/math" xmlns:v="urn:schemas-microsoft-com:vml" xmlns:wp14="http://schemas.microsoft.com/office/word/2010/wordprocessingDrawing" xmlns:wp="http://schemas.openxmlformats.org/drawingml/2006/wordprocessingDrawing" xmlns:w10="urn:schemas-microsoft-com:office:word" xmlns:w="http://schemas.openxmlformats.org/wordprocessingml/2006/main" xmlns:w14="http://schemas.microsoft.com/office/word/2010/wordml" xmlns:w15="http://schemas.microsoft.com/office/word/2012/wordml" xmlns:w16se="http://schemas.microsoft.com/office/word/2015/wordml/symex" xmlns:wpg="http://schemas.microsoft.com/office/word/2010/wordprocessingGroup" xmlns:wpi="http://schemas.microsoft.com/office/word/2010/wordprocessingInk" xmlns:wne="http://schemas.microsoft.com/office/word/2006/wordml" xmlns:wps="http://schemas.microsoft.com/office/word/2010/wordprocessingShape" mc:Ignorable="w14 w15 w16se wp14">
+<w:numbering xmlns:wpc="http://schemas.microsoft.com/office/word/2010/wordprocessingCanvas" xmlns:mc="http://schemas.openxmlformats.org/markup-compatibility/2006" xmlns:o="urn:schemas-microsoft-com:office:office" xmlns:r="http://schemas.openxmlformats.org/officeDocument/2006/relationships" xmlns:m="http://schemas.openxmlformats.org/officeDocument/2006/math" xmlns:v="urn:schemas-microsoft-com:vml" xmlns:wp14="http://schemas.microsoft.com/office/word/2010/wordprocessingDrawing" xmlns:wp="http://schemas.openxmlformats.org/drawingml/2006/wordprocessingDrawing" xmlns:w10="urn:schemas-microsoft-com:office:word" xmlns:w="http://schemas.openxmlformats.org/wordprocessingml/2006/main" xmlns:w14="http://schemas.microsoft.com/office/word/2010/wordml" xmlns:w15="http://schemas.microsoft.com/office/word/2012/wordml" xmlns:wpg="http://schemas.microsoft.com/office/word/2010/wordprocessingGroup" xmlns:wpi="http://schemas.microsoft.com/office/word/2010/wordprocessingInk" xmlns:wne="http://schemas.microsoft.com/office/word/2006/wordml" xmlns:wps="http://schemas.microsoft.com/office/word/2010/wordprocessingShape" mc:Ignorable="w14 w15 wp14">
   <w:abstractNum w:abstractNumId="0" w15:restartNumberingAfterBreak="0">
     <w:nsid w:val="1D377AC5"/>
     <w:multiLevelType w:val="hybridMultilevel"/>
@@ -253,6 +925,95 @@
     </w:lvl>
   </w:abstractNum>
   <w:abstractNum w:abstractNumId="1" w15:restartNumberingAfterBreak="0">
+    <w:nsid w:val="23883F7A"/>
+    <w:multiLevelType w:val="hybridMultilevel"/>
+    <w:tmpl w:val="B4687574"/>
+    <w:lvl w:ilvl="0" w:tplc="0419000F">
+      <w:start w:val="1"/>
+      <w:numFmt w:val="decimal"/>
+      <w:lvlText w:val="%1."/>
+      <w:lvlJc w:val="left"/>
+      <w:pPr>
+        <w:ind w:left="720" w:hanging="360"/>
+      </w:pPr>
+      <w:rPr>
+        <w:rFonts w:hint="default"/>
+      </w:rPr>
+    </w:lvl>
+    <w:lvl w:ilvl="1" w:tplc="04190019" w:tentative="1">
+      <w:start w:val="1"/>
+      <w:numFmt w:val="lowerLetter"/>
+      <w:lvlText w:val="%2."/>
+      <w:lvlJc w:val="left"/>
+      <w:pPr>
+        <w:ind w:left="1440" w:hanging="360"/>
+      </w:pPr>
+    </w:lvl>
+    <w:lvl w:ilvl="2" w:tplc="0419001B" w:tentative="1">
+      <w:start w:val="1"/>
+      <w:numFmt w:val="lowerRoman"/>
+      <w:lvlText w:val="%3."/>
+      <w:lvlJc w:val="right"/>
+      <w:pPr>
+        <w:ind w:left="2160" w:hanging="180"/>
+      </w:pPr>
+    </w:lvl>
+    <w:lvl w:ilvl="3" w:tplc="0419000F" w:tentative="1">
+      <w:start w:val="1"/>
+      <w:numFmt w:val="decimal"/>
+      <w:lvlText w:val="%4."/>
+      <w:lvlJc w:val="left"/>
+      <w:pPr>
+        <w:ind w:left="2880" w:hanging="360"/>
+      </w:pPr>
+    </w:lvl>
+    <w:lvl w:ilvl="4" w:tplc="04190019" w:tentative="1">
+      <w:start w:val="1"/>
+      <w:numFmt w:val="lowerLetter"/>
+      <w:lvlText w:val="%5."/>
+      <w:lvlJc w:val="left"/>
+      <w:pPr>
+        <w:ind w:left="3600" w:hanging="360"/>
+      </w:pPr>
+    </w:lvl>
+    <w:lvl w:ilvl="5" w:tplc="0419001B" w:tentative="1">
+      <w:start w:val="1"/>
+      <w:numFmt w:val="lowerRoman"/>
+      <w:lvlText w:val="%6."/>
+      <w:lvlJc w:val="right"/>
+      <w:pPr>
+        <w:ind w:left="4320" w:hanging="180"/>
+      </w:pPr>
+    </w:lvl>
+    <w:lvl w:ilvl="6" w:tplc="0419000F" w:tentative="1">
+      <w:start w:val="1"/>
+      <w:numFmt w:val="decimal"/>
+      <w:lvlText w:val="%7."/>
+      <w:lvlJc w:val="left"/>
+      <w:pPr>
+        <w:ind w:left="5040" w:hanging="360"/>
+      </w:pPr>
+    </w:lvl>
+    <w:lvl w:ilvl="7" w:tplc="04190019" w:tentative="1">
+      <w:start w:val="1"/>
+      <w:numFmt w:val="lowerLetter"/>
+      <w:lvlText w:val="%8."/>
+      <w:lvlJc w:val="left"/>
+      <w:pPr>
+        <w:ind w:left="5760" w:hanging="360"/>
+      </w:pPr>
+    </w:lvl>
+    <w:lvl w:ilvl="8" w:tplc="0419001B" w:tentative="1">
+      <w:start w:val="1"/>
+      <w:numFmt w:val="lowerRoman"/>
+      <w:lvlText w:val="%9."/>
+      <w:lvlJc w:val="right"/>
+      <w:pPr>
+        <w:ind w:left="6480" w:hanging="180"/>
+      </w:pPr>
+    </w:lvl>
+  </w:abstractNum>
+  <w:abstractNum w:abstractNumId="2" w15:restartNumberingAfterBreak="0">
     <w:nsid w:val="535C464B"/>
     <w:multiLevelType w:val="multilevel"/>
     <w:tmpl w:val="94E49DDE"/>
@@ -397,7 +1158,7 @@
       </w:rPr>
     </w:lvl>
   </w:abstractNum>
-  <w:abstractNum w:abstractNumId="2" w15:restartNumberingAfterBreak="0">
+  <w:abstractNum w:abstractNumId="3" w15:restartNumberingAfterBreak="0">
     <w:nsid w:val="5F0B619F"/>
     <w:multiLevelType w:val="hybridMultilevel"/>
     <w:tmpl w:val="02BAE7E2"/>
@@ -516,7 +1277,7 @@
       </w:pPr>
     </w:lvl>
   </w:abstractNum>
-  <w:abstractNum w:abstractNumId="3" w15:restartNumberingAfterBreak="0">
+  <w:abstractNum w:abstractNumId="4" w15:restartNumberingAfterBreak="0">
     <w:nsid w:val="79BE51CC"/>
     <w:multiLevelType w:val="hybridMultilevel"/>
     <w:tmpl w:val="AB5C54AA"/>
@@ -630,34 +1391,37 @@
     </w:lvl>
   </w:abstractNum>
   <w:num w:numId="1">
+    <w:abstractNumId w:val="3"/>
+  </w:num>
+  <w:num w:numId="2">
     <w:abstractNumId w:val="2"/>
   </w:num>
-  <w:num w:numId="2">
-    <w:abstractNumId w:val="1"/>
-  </w:num>
   <w:num w:numId="3">
-    <w:abstractNumId w:val="1"/>
+    <w:abstractNumId w:val="2"/>
   </w:num>
   <w:num w:numId="4">
-    <w:abstractNumId w:val="1"/>
+    <w:abstractNumId w:val="2"/>
   </w:num>
   <w:num w:numId="5">
-    <w:abstractNumId w:val="1"/>
+    <w:abstractNumId w:val="2"/>
   </w:num>
   <w:num w:numId="6">
-    <w:abstractNumId w:val="1"/>
+    <w:abstractNumId w:val="2"/>
   </w:num>
   <w:num w:numId="7">
-    <w:abstractNumId w:val="3"/>
+    <w:abstractNumId w:val="4"/>
   </w:num>
   <w:num w:numId="8">
     <w:abstractNumId w:val="0"/>
+  </w:num>
+  <w:num w:numId="9">
+    <w:abstractNumId w:val="1"/>
   </w:num>
 </w:numbering>
 </file>
 
 <file path=word/styles.xml><?xml version="1.0" encoding="utf-8"?>
-<w:styles xmlns:mc="http://schemas.openxmlformats.org/markup-compatibility/2006" xmlns:r="http://schemas.openxmlformats.org/officeDocument/2006/relationships" xmlns:w="http://schemas.openxmlformats.org/wordprocessingml/2006/main" xmlns:w14="http://schemas.microsoft.com/office/word/2010/wordml" xmlns:w15="http://schemas.microsoft.com/office/word/2012/wordml" xmlns:w16se="http://schemas.microsoft.com/office/word/2015/wordml/symex" mc:Ignorable="w14 w15 w16se">
+<w:styles xmlns:mc="http://schemas.openxmlformats.org/markup-compatibility/2006" xmlns:r="http://schemas.openxmlformats.org/officeDocument/2006/relationships" xmlns:w="http://schemas.openxmlformats.org/wordprocessingml/2006/main" xmlns:w14="http://schemas.microsoft.com/office/word/2010/wordml" xmlns:w15="http://schemas.microsoft.com/office/word/2012/wordml" mc:Ignorable="w14 w15">
   <w:docDefaults>
     <w:rPrDefault>
       <w:rPr>
@@ -1424,10 +2188,10 @@
       <w:szCs w:val="22"/>
     </w:rPr>
   </w:style>
-  <w:style w:type="paragraph" w:customStyle="1" w:styleId="a3">
-    <w:name w:val="Название"/>
+  <w:style w:type="paragraph" w:customStyle="1" w:styleId="11">
+    <w:name w:val="Название1"/>
     <w:basedOn w:val="a"/>
-    <w:link w:val="a4"/>
+    <w:link w:val="a3"/>
     <w:qFormat/>
     <w:rsid w:val="009F5BF6"/>
     <w:pPr>
@@ -1448,9 +2212,9 @@
       <w:szCs w:val="40"/>
     </w:rPr>
   </w:style>
-  <w:style w:type="character" w:customStyle="1" w:styleId="a4">
+  <w:style w:type="character" w:customStyle="1" w:styleId="a3">
     <w:name w:val="Название Знак"/>
-    <w:link w:val="a3"/>
+    <w:link w:val="11"/>
     <w:rsid w:val="009F5BF6"/>
     <w:rPr>
       <w:rFonts w:ascii="Arial" w:hAnsi="Arial" w:cs="Arial"/>
@@ -1464,7 +2228,7 @@
       <w:lang w:val="ru-RU" w:eastAsia="ru-RU" w:bidi="ar-SA"/>
     </w:rPr>
   </w:style>
-  <w:style w:type="paragraph" w:styleId="a5">
+  <w:style w:type="paragraph" w:styleId="a4">
     <w:name w:val="List Paragraph"/>
     <w:basedOn w:val="a"/>
     <w:uiPriority w:val="34"/>
@@ -1474,6 +2238,16 @@
       <w:ind w:left="720"/>
       <w:contextualSpacing/>
     </w:pPr>
+  </w:style>
+  <w:style w:type="character" w:styleId="a5">
+    <w:name w:val="Placeholder Text"/>
+    <w:basedOn w:val="a0"/>
+    <w:uiPriority w:val="99"/>
+    <w:semiHidden/>
+    <w:rsid w:val="00A84EDB"/>
+    <w:rPr>
+      <w:color w:val="808080"/>
+    </w:rPr>
   </w:style>
 </w:styles>
 </file>
